--- a/documentations/chloé et naomi travail karma cube.docx
+++ b/documentations/chloé et naomi travail karma cube.docx
@@ -3,56 +3,178 @@
 <w:document xmlns:wpc="http://schemas.microsoft.com/office/word/2010/wordprocessingCanvas" xmlns:cx="http://schemas.microsoft.com/office/drawing/2014/chartex" xmlns:cx1="http://schemas.microsoft.com/office/drawing/2015/9/8/chartex" xmlns:cx2="http://schemas.microsoft.com/office/drawing/2015/10/21/chartex" xmlns:cx3="http://schemas.microsoft.com/office/drawing/2016/5/9/chartex" xmlns:cx4="http://schemas.microsoft.com/office/drawing/2016/5/10/chartex" xmlns:cx5="http://schemas.microsoft.com/office/drawing/2016/5/11/chartex" xmlns:cx6="http://schemas.microsoft.com/office/drawing/2016/5/12/chartex" xmlns:cx7="http://schemas.microsoft.com/office/drawing/2016/5/13/chartex" xmlns:cx8="http://schemas.microsoft.com/office/drawing/2016/5/14/chartex" xmlns:mc="http://schemas.openxmlformats.org/markup-compatibility/2006" xmlns:aink="http://schemas.microsoft.com/office/drawing/2016/ink" xmlns:am3d="http://schemas.microsoft.com/office/drawing/2017/model3d" xmlns:o="urn:schemas-microsoft-com:office:office" xmlns:r="http://schemas.openxmlformats.org/officeDocument/2006/relationships" xmlns:m="http://schemas.openxmlformats.org/officeDocument/2006/math" xmlns:v="urn:schemas-microsoft-com:vml" xmlns:wp14="http://schemas.microsoft.com/office/word/2010/wordprocessingDrawing" xmlns:wp="http://schemas.openxmlformats.org/drawingml/2006/wordprocessingDrawing" xmlns:w10="urn:schemas-microsoft-com:office:word" xmlns:w="http://schemas.openxmlformats.org/wordprocessingml/2006/main" xmlns:w14="http://schemas.microsoft.com/office/word/2010/wordml" xmlns:w15="http://schemas.microsoft.com/office/word/2012/wordml" xmlns:w16cid="http://schemas.microsoft.com/office/word/2016/wordml/cid" xmlns:w16se="http://schemas.microsoft.com/office/word/2015/wordml/symex" xmlns:wpg="http://schemas.microsoft.com/office/word/2010/wordprocessingGroup" xmlns:wpi="http://schemas.microsoft.com/office/word/2010/wordprocessingInk" xmlns:wne="http://schemas.microsoft.com/office/word/2006/wordml" xmlns:wps="http://schemas.microsoft.com/office/word/2010/wordprocessingShape" mc:Ignorable="w14 w15 w16se w16cid wp14">
   <w:body>
     <w:p>
-      <w:r>
+      <w:pPr>
+        <w:rPr>
+          <w:sz w:val="40"/>
+          <w:szCs w:val="40"/>
+        </w:rPr>
+      </w:pPr>
+      <w:r>
+        <w:rPr>
+          <w:sz w:val="40"/>
+          <w:szCs w:val="40"/>
+        </w:rPr>
         <w:t xml:space="preserve">Le sac : 10 kilos maximum, le sac sur le dos, pour prendre un objet il faut retirer le sac. </w:t>
       </w:r>
     </w:p>
     <w:p>
-      <w:r>
+      <w:pPr>
+        <w:rPr>
+          <w:sz w:val="40"/>
+          <w:szCs w:val="40"/>
+        </w:rPr>
+      </w:pPr>
+      <w:r>
+        <w:rPr>
+          <w:sz w:val="40"/>
+          <w:szCs w:val="40"/>
+        </w:rPr>
         <w:t xml:space="preserve">Barre de karma : à la base elle est à 100% et plus elle diminue plus il y aura des petits obstacles. </w:t>
       </w:r>
+      <w:bookmarkStart w:id="0" w:name="_GoBack"/>
+      <w:bookmarkEnd w:id="0"/>
     </w:p>
     <w:p>
-      <w:r>
-        <w:t>Catégorie : nourriture on peut l’entasser, les blocs, les potions 5 maximum : potion de force, potion rapidité, potion invisibilité, potion de métamorphose, potion de graviter. Création, choses que l’on a créés option bricolage. Armes</w:t>
+      <w:pPr>
+        <w:rPr>
+          <w:sz w:val="40"/>
+          <w:szCs w:val="40"/>
+        </w:rPr>
+      </w:pPr>
+      <w:r>
+        <w:rPr>
+          <w:sz w:val="40"/>
+          <w:szCs w:val="40"/>
+        </w:rPr>
+        <w:t>Catégorie : nourriture on peut l’entasser, les blocs, les potions 5 maximum : potion de force, potion rapidité, potion invisibilité, potion de métamorphose, potion de graviter. Création, choses que l’on a créés option bricolage. Armes :</w:t>
+      </w:r>
+      <w:r>
+        <w:rPr>
+          <w:sz w:val="40"/>
+          <w:szCs w:val="40"/>
+        </w:rPr>
+        <w:t xml:space="preserve"> </w:t>
+      </w:r>
+      <w:r>
+        <w:rPr>
+          <w:sz w:val="40"/>
+          <w:szCs w:val="40"/>
+        </w:rPr>
+        <w:t xml:space="preserve">épée, tir à </w:t>
       </w:r>
       <w:proofErr w:type="gramStart"/>
       <w:r>
-        <w:t> :épée</w:t>
+        <w:rPr>
+          <w:sz w:val="40"/>
+          <w:szCs w:val="40"/>
+        </w:rPr>
+        <w:t>l’ar</w:t>
+      </w:r>
+      <w:r>
+        <w:rPr>
+          <w:sz w:val="40"/>
+          <w:szCs w:val="40"/>
+        </w:rPr>
+        <w:t xml:space="preserve">c </w:t>
+      </w:r>
+      <w:r>
+        <w:rPr>
+          <w:sz w:val="40"/>
+          <w:szCs w:val="40"/>
+        </w:rPr>
+        <w:t>,</w:t>
       </w:r>
       <w:proofErr w:type="gramEnd"/>
       <w:r>
-        <w:t>, tir à l’arc,, , lance pierre, batte à clous, arbalète, flèches. Outils :  pioche, houe, hache, brouette, bêche.</w:t>
+        <w:rPr>
+          <w:sz w:val="40"/>
+          <w:szCs w:val="40"/>
+        </w:rPr>
+        <w:t xml:space="preserve">  lance pierre, batte à clous, arbalète, flèches. Outils :  pioche, houe, hache, brouette, bêche.</w:t>
       </w:r>
     </w:p>
     <w:p>
-      <w:r>
+      <w:pPr>
+        <w:rPr>
+          <w:sz w:val="40"/>
+          <w:szCs w:val="40"/>
+        </w:rPr>
+      </w:pPr>
+      <w:r>
+        <w:rPr>
+          <w:sz w:val="40"/>
+          <w:szCs w:val="40"/>
+        </w:rPr>
         <w:t>Armures : casque pantalon plastron botte un fille un garçon un mixite</w:t>
       </w:r>
     </w:p>
     <w:p>
-      <w:r>
+      <w:pPr>
+        <w:rPr>
+          <w:sz w:val="40"/>
+          <w:szCs w:val="40"/>
+        </w:rPr>
+      </w:pPr>
+      <w:r>
+        <w:rPr>
+          <w:sz w:val="40"/>
+          <w:szCs w:val="40"/>
+        </w:rPr>
         <w:t xml:space="preserve">Savoir : tout ce que l’on apprit au long des quêtes sera noté dans un journal de bord. Choses gagnées et acquérir (faute) </w:t>
       </w:r>
     </w:p>
     <w:p>
-      <w:r>
+      <w:pPr>
+        <w:rPr>
+          <w:sz w:val="40"/>
+          <w:szCs w:val="40"/>
+        </w:rPr>
+      </w:pPr>
+      <w:r>
+        <w:rPr>
+          <w:sz w:val="40"/>
+          <w:szCs w:val="40"/>
+        </w:rPr>
         <w:t>Trésor d’époque : choses gagnées au cours des époques.</w:t>
       </w:r>
     </w:p>
     <w:p>
-      <w:r>
+      <w:pPr>
+        <w:rPr>
+          <w:sz w:val="40"/>
+          <w:szCs w:val="40"/>
+        </w:rPr>
+      </w:pPr>
+      <w:r>
+        <w:rPr>
+          <w:sz w:val="40"/>
+          <w:szCs w:val="40"/>
+        </w:rPr>
         <w:t xml:space="preserve">On va avancer dans les époques, plus on aura réalisé des quêtes plus on avancera dans le temps. </w:t>
       </w:r>
     </w:p>
     <w:p>
-      <w:r>
+      <w:pPr>
+        <w:rPr>
+          <w:sz w:val="40"/>
+          <w:szCs w:val="40"/>
+        </w:rPr>
+      </w:pPr>
+      <w:r>
+        <w:rPr>
+          <w:sz w:val="40"/>
+          <w:szCs w:val="40"/>
+        </w:rPr>
         <w:t xml:space="preserve">Créer un chat en ligne. </w:t>
       </w:r>
     </w:p>
     <w:p>
-      <w:bookmarkStart w:id="0" w:name="_GoBack"/>
-      <w:bookmarkEnd w:id="0"/>
+      <w:pPr>
+        <w:rPr>
+          <w:sz w:val="40"/>
+          <w:szCs w:val="40"/>
+        </w:rPr>
+      </w:pPr>
     </w:p>
     <w:sectPr>
       <w:pgSz w:w="11906" w:h="16838"/>
